--- a/Report/Report.docx
+++ b/Report/Report.docx
@@ -1,6 +1,6 @@
 
 <file path=word/document.xml><?xml version="1.0" encoding="utf-8"?>
-<w:document xmlns:wpc="http://schemas.microsoft.com/office/word/2010/wordprocessingCanvas" xmlns:cx="http://schemas.microsoft.com/office/drawing/2014/chartex" xmlns:cx1="http://schemas.microsoft.com/office/drawing/2015/9/8/chartex" xmlns:cx2="http://schemas.microsoft.com/office/drawing/2015/10/21/chartex" xmlns:cx3="http://schemas.microsoft.com/office/drawing/2016/5/9/chartex" xmlns:cx4="http://schemas.microsoft.com/office/drawing/2016/5/10/chartex" xmlns:cx5="http://schemas.microsoft.com/office/drawing/2016/5/11/chartex" xmlns:cx6="http://schemas.microsoft.com/office/drawing/2016/5/12/chartex" xmlns:cx7="http://schemas.microsoft.com/office/drawing/2016/5/13/chartex" xmlns:cx8="http://schemas.microsoft.com/office/drawing/2016/5/14/chartex" xmlns:mc="http://schemas.openxmlformats.org/markup-compatibility/2006" xmlns:aink="http://schemas.microsoft.com/office/drawing/2016/ink" xmlns:am3d="http://schemas.microsoft.com/office/drawing/2017/model3d" xmlns:o="urn:schemas-microsoft-com:office:office" xmlns:oel="http://schemas.microsoft.com/office/2019/extlst" xmlns:r="http://schemas.openxmlformats.org/officeDocument/2006/relationships" xmlns:m="http://schemas.openxmlformats.org/officeDocument/2006/math" xmlns:v="urn:schemas-microsoft-com:vml" xmlns:wp14="http://schemas.microsoft.com/office/word/2010/wordprocessingDrawing" xmlns:wp="http://schemas.openxmlformats.org/drawingml/2006/wordprocessingDrawing" xmlns:w10="urn:schemas-microsoft-com:office:word" xmlns:w="http://schemas.openxmlformats.org/wordprocessingml/2006/main" xmlns:w14="http://schemas.microsoft.com/office/word/2010/wordml" xmlns:w15="http://schemas.microsoft.com/office/word/2012/wordml" xmlns:w16cex="http://schemas.microsoft.com/office/word/2018/wordml/cex" xmlns:w16cid="http://schemas.microsoft.com/office/word/2016/wordml/cid" xmlns:w16="http://schemas.microsoft.com/office/word/2018/wordml" xmlns:w16du="http://schemas.microsoft.com/office/word/2023/wordml/word16du" xmlns:w16sdtdh="http://schemas.microsoft.com/office/word/2020/wordml/sdtdatahash" xmlns:w16se="http://schemas.microsoft.com/office/word/2015/wordml/symex" xmlns:wpg="http://schemas.microsoft.com/office/word/2010/wordprocessingGroup" xmlns:wpi="http://schemas.microsoft.com/office/word/2010/wordprocessingInk" xmlns:wne="http://schemas.microsoft.com/office/word/2006/wordml" xmlns:wps="http://schemas.microsoft.com/office/word/2010/wordprocessingShape" mc:Ignorable="w14 w15 w16se w16cid w16 w16cex w16sdtdh wp14">
+<w:document xmlns:wpc="http://schemas.microsoft.com/office/word/2010/wordprocessingCanvas" xmlns:cx="http://schemas.microsoft.com/office/drawing/2014/chartex" xmlns:cx1="http://schemas.microsoft.com/office/drawing/2015/9/8/chartex" xmlns:cx2="http://schemas.microsoft.com/office/drawing/2015/10/21/chartex" xmlns:cx3="http://schemas.microsoft.com/office/drawing/2016/5/9/chartex" xmlns:cx4="http://schemas.microsoft.com/office/drawing/2016/5/10/chartex" xmlns:cx5="http://schemas.microsoft.com/office/drawing/2016/5/11/chartex" xmlns:cx6="http://schemas.microsoft.com/office/drawing/2016/5/12/chartex" xmlns:cx7="http://schemas.microsoft.com/office/drawing/2016/5/13/chartex" xmlns:cx8="http://schemas.microsoft.com/office/drawing/2016/5/14/chartex" xmlns:mc="http://schemas.openxmlformats.org/markup-compatibility/2006" xmlns:aink="http://schemas.microsoft.com/office/drawing/2016/ink" xmlns:am3d="http://schemas.microsoft.com/office/drawing/2017/model3d" xmlns:o="urn:schemas-microsoft-com:office:office" xmlns:oel="http://schemas.microsoft.com/office/2019/extlst" xmlns:r="http://schemas.openxmlformats.org/officeDocument/2006/relationships" xmlns:m="http://schemas.openxmlformats.org/officeDocument/2006/math" xmlns:v="urn:schemas-microsoft-com:vml" xmlns:wp14="http://schemas.microsoft.com/office/word/2010/wordprocessingDrawing" xmlns:wp="http://schemas.openxmlformats.org/drawingml/2006/wordprocessingDrawing" xmlns:w10="urn:schemas-microsoft-com:office:word" xmlns:w="http://schemas.openxmlformats.org/wordprocessingml/2006/main" xmlns:w14="http://schemas.microsoft.com/office/word/2010/wordml" xmlns:w15="http://schemas.microsoft.com/office/word/2012/wordml" xmlns:w16cex="http://schemas.microsoft.com/office/word/2018/wordml/cex" xmlns:w16cid="http://schemas.microsoft.com/office/word/2016/wordml/cid" xmlns:w16="http://schemas.microsoft.com/office/word/2018/wordml" xmlns:w16sdtdh="http://schemas.microsoft.com/office/word/2020/wordml/sdtdatahash" xmlns:w16se="http://schemas.microsoft.com/office/word/2015/wordml/symex" xmlns:wpg="http://schemas.microsoft.com/office/word/2010/wordprocessingGroup" xmlns:wpi="http://schemas.microsoft.com/office/word/2010/wordprocessingInk" xmlns:wne="http://schemas.microsoft.com/office/word/2006/wordml" xmlns:wps="http://schemas.microsoft.com/office/word/2010/wordprocessingShape" mc:Ignorable="w14 w15 w16se w16cid w16 w16cex w16sdtdh wp14">
   <w:body>
     <w:p>
       <w:pPr>
@@ -42,66 +42,149 @@
     </w:p>
     <w:p>
       <w:r>
-        <w:t>A substantial breadth of early social psychological research focused on u</w:t>
-      </w:r>
-      <w:r>
-        <w:t xml:space="preserve">ncovering the </w:t>
-      </w:r>
-      <w:r>
-        <w:t>methods with</w:t>
-      </w:r>
-      <w:r>
-        <w:t xml:space="preserve"> which humans seek and initiate romantic relationships</w:t>
-      </w:r>
-      <w:r>
-        <w:t>. In particular, much of this literature sought to establish the role of physical attractiveness in this process – giving rise to theories such as the matching hypothesis (Walster et al., 1966), which suggests that individuals seek partners with comparable social desirability to themselves. This hypothesis has been used to explain observ</w:t>
-      </w:r>
-      <w:r>
-        <w:t>ations of positive assortative mating, wherein romantic partners are more similar in their characteristics than would otherwise be expected by chance (Schwartz, 2013). A key study from Kalick and Hamilton (1986) examined these ideas, computationally,</w:t>
-      </w:r>
-      <w:r>
-        <w:t xml:space="preserve"> through the</w:t>
-      </w:r>
-      <w:r>
-        <w:t xml:space="preserve"> implement</w:t>
-      </w:r>
-      <w:r>
-        <w:t>ation and testing of</w:t>
-      </w:r>
-      <w:r>
-        <w:t xml:space="preserve"> agent-based models to simulate </w:t>
-      </w:r>
-      <w:r>
-        <w:t xml:space="preserve">plausible methods of date choice in humans, and thereby guide this line of theorising with demonstrable evidence. Specifically, the agent-based models developed by Kalick and Hamilton (1986) </w:t>
-      </w:r>
-      <w:r>
-        <w:t>presented the choosing of romantic partners as a process rooted in logic of the matching hypothesis – with individuals seeking partners of equal physical attractiveness to themselves – and as a process of finding the most attractive partner possible.</w:t>
-      </w:r>
-    </w:p>
-    <w:p>
-      <w:r>
-        <w:t>These models were thoroughly outlined in a recent paper from Grow (2021), who examined how different manipulations of the parameters within these models can flexibly reflect date choice in populations of various characteristics.</w:t>
-      </w:r>
-      <w:r>
-        <w:t xml:space="preserve"> In a similar fashion to Grow’s thorough explanation and testing of the equations and procedures comprising these</w:t>
-      </w:r>
-      <w:r>
-        <w:t xml:space="preserve"> computational</w:t>
-      </w:r>
-      <w:r>
-        <w:t xml:space="preserve"> social psycholog</w:t>
-      </w:r>
-      <w:r>
-        <w:t xml:space="preserve">y </w:t>
-      </w:r>
-      <w:r>
-        <w:t>theories</w:t>
-      </w:r>
-      <w:r>
-        <w:t xml:space="preserve">, we replicated Kalick and Hamilton’s original models of similarity-based and attractiveness-based date choice, and </w:t>
-      </w:r>
-      <w:r>
-        <w:t>conducted a brief test to compare the respective results with those established from other replications of the models, as well as with the outcomes that could be expected in real life social dynamics.</w:t>
+        <w:t xml:space="preserve">Throughout past and present social psychological study, the question of how individuals choose and form romantic relationships has been of </w:t>
+      </w:r>
+      <w:r>
+        <w:t>substantial</w:t>
+      </w:r>
+      <w:r>
+        <w:t xml:space="preserve"> intrigue (Mare, 1991; Van Leeuwen et al., 2019). In particular, a breadth of research has sought to explain the </w:t>
+      </w:r>
+      <w:r>
+        <w:t xml:space="preserve">established </w:t>
+      </w:r>
+      <w:r>
+        <w:t>phenomenon of assortative mating</w:t>
+      </w:r>
+      <w:r>
+        <w:t xml:space="preserve"> – t</w:t>
+      </w:r>
+      <w:r>
+        <w:t xml:space="preserve">hat is, the observation that </w:t>
+      </w:r>
+      <w:r>
+        <w:t>partners of</w:t>
+      </w:r>
+      <w:r>
+        <w:t xml:space="preserve"> a romantic couple tend to share more similar characteristics than would be expected by chance (Schwartz, 2013). This empirical interest has given rise to theories such as the matching hypothesis (Walster et al., 1966), which suggests that individuals</w:t>
+      </w:r>
+      <w:r>
+        <w:t xml:space="preserve"> actively</w:t>
+      </w:r>
+      <w:r>
+        <w:t xml:space="preserve"> seek partners with comparable social desirability to themselves.</w:t>
+      </w:r>
+    </w:p>
+    <w:p>
+      <w:r>
+        <w:t>In a key study from Kalick and Hamilton (1986), this theory was tested through the implementation of an agent-based model (ABM)</w:t>
+      </w:r>
+      <w:r>
+        <w:t>,</w:t>
+      </w:r>
+      <w:r>
+        <w:t xml:space="preserve"> which</w:t>
+      </w:r>
+      <w:r>
+        <w:t xml:space="preserve"> </w:t>
+      </w:r>
+      <w:r>
+        <w:t>simulat</w:t>
+      </w:r>
+      <w:r>
+        <w:t>ed</w:t>
+      </w:r>
+      <w:r>
+        <w:t xml:space="preserve"> </w:t>
+      </w:r>
+      <w:r>
+        <w:t>the form</w:t>
+      </w:r>
+      <w:r>
+        <w:t>ation</w:t>
+      </w:r>
+      <w:r>
+        <w:t xml:space="preserve"> of romantic couples </w:t>
+      </w:r>
+      <w:r>
+        <w:t xml:space="preserve">in </w:t>
+      </w:r>
+      <w:r>
+        <w:t xml:space="preserve">a population </w:t>
+      </w:r>
+      <w:r>
+        <w:t>of</w:t>
+      </w:r>
+      <w:r>
+        <w:t xml:space="preserve"> virtual individuals (agents)</w:t>
+      </w:r>
+      <w:r>
+        <w:t>,</w:t>
+      </w:r>
+      <w:r>
+        <w:t xml:space="preserve"> under </w:t>
+      </w:r>
+      <w:r>
+        <w:t xml:space="preserve">conditions where the </w:t>
+      </w:r>
+      <w:r>
+        <w:t>agents’ decision-making processes were</w:t>
+      </w:r>
+      <w:r>
+        <w:t xml:space="preserve"> manipulated.</w:t>
+      </w:r>
+      <w:r>
+        <w:t xml:space="preserve"> Specifically, they randomly assigned the agents with scores of physical attractiveness, then examined the coupling process under conditions where agents sought partners of maximally similar scores to themselves, and conditions where agents simply sought partners of maximal attractiveness</w:t>
+      </w:r>
+      <w:r>
+        <w:t>,</w:t>
+      </w:r>
+      <w:r>
+        <w:t xml:space="preserve"> irrespective of their own score. By calculating the correlation between the scores of the resulting couple members, and comparing this with the correlations observed in real-life romantic partners, the study offered plausible insight into the mechanisms </w:t>
+      </w:r>
+      <w:r>
+        <w:t xml:space="preserve">that </w:t>
+      </w:r>
+      <w:r>
+        <w:t>underl</w:t>
+      </w:r>
+      <w:r>
+        <w:t xml:space="preserve">ie the true observed phenomenon of </w:t>
+      </w:r>
+      <w:r>
+        <w:t>assortative mating in humans.</w:t>
+      </w:r>
+    </w:p>
+    <w:p>
+      <w:r>
+        <w:t xml:space="preserve">The details of this model were recently </w:t>
+      </w:r>
+      <w:r>
+        <w:t xml:space="preserve">further </w:t>
+      </w:r>
+      <w:r>
+        <w:t>outlined in a paper from Grow (2021), which sought to replicate Kalick and Hamilton’s original implementation</w:t>
+      </w:r>
+      <w:r>
+        <w:t>,</w:t>
+      </w:r>
+      <w:r>
+        <w:t xml:space="preserve"> and examine how changes to the group-level characteristics of the agent population can affect the resulting similarity between the </w:t>
+      </w:r>
+      <w:r>
+        <w:t xml:space="preserve">partners of the </w:t>
+      </w:r>
+      <w:r>
+        <w:t xml:space="preserve">couples formed. In a similar fashion to Grow’s </w:t>
+      </w:r>
+      <w:r>
+        <w:t>exploration</w:t>
+      </w:r>
+      <w:r>
+        <w:t xml:space="preserve"> and testing of the </w:t>
+      </w:r>
+      <w:r>
+        <w:t>model’s implementations of these two possible social psychological explanations, the present study aimed to replicate Kalick and Hamilton’s original ABM, simulate these similarity-based and attractiveness-based explanations of date choice, and compare the resulting couple correlations of these simulations with those observed in real-life social populations, in order to study the potential value of these ideas as explanations for romantic coupling in humans.</w:t>
       </w:r>
     </w:p>
     <w:p/>
@@ -122,7 +205,19 @@
     </w:p>
     <w:p>
       <w:r>
-        <w:t>As described in Grow’s (2021) report, Kalick and Hamilton’s (1986) ABMs both began with the generation of two groups, with the individuals of each group being randomly a</w:t>
+        <w:t>As described in Grow’s report, Kalick and Hamilton’s ABM began with the generation of</w:t>
+      </w:r>
+      <w:r>
+        <w:t xml:space="preserve"> a population comprising</w:t>
+      </w:r>
+      <w:r>
+        <w:t xml:space="preserve"> two groups, with the</w:t>
+      </w:r>
+      <w:r>
+        <w:t xml:space="preserve"> members</w:t>
+      </w:r>
+      <w:r>
+        <w:t xml:space="preserve"> of each group being randomly a</w:t>
       </w:r>
       <w:r>
         <w:t>ssigned</w:t>
@@ -134,13 +229,31 @@
         <w:t>from</w:t>
       </w:r>
       <w:r>
-        <w:t xml:space="preserve"> a uniform distribution of values ranging 1 to 10. In order to replicate this step for our model, we initialised two vectors of uniformly-distributed random values, ranging 1:10, to represent the “agents” and </w:t>
-      </w:r>
-      <w:r>
-        <w:t>“</w:t>
-      </w:r>
-      <w:r>
-        <w:t xml:space="preserve">suitors” that would be paired as prospective </w:t>
+        <w:t xml:space="preserve"> a uniform distribution of values ranging 1 to 10. In order to replicate this, we initialised two vectors of uniformly-distributed random values, ranging 1:10, to represent the </w:t>
+      </w:r>
+      <w:r>
+        <w:t>‘</w:t>
+      </w:r>
+      <w:r>
+        <w:t>agents</w:t>
+      </w:r>
+      <w:r>
+        <w:t>’</w:t>
+      </w:r>
+      <w:r>
+        <w:t xml:space="preserve"> and </w:t>
+      </w:r>
+      <w:r>
+        <w:t>‘</w:t>
+      </w:r>
+      <w:r>
+        <w:t>suitors</w:t>
+      </w:r>
+      <w:r>
+        <w:t>’</w:t>
+      </w:r>
+      <w:r>
+        <w:t xml:space="preserve"> that would be paired as prospective </w:t>
       </w:r>
       <w:r>
         <w:t>couples</w:t>
@@ -148,13 +261,90 @@
       <w:r>
         <w:t xml:space="preserve"> through the algorithm.</w:t>
       </w:r>
-      <w:r>
-        <w:t xml:space="preserve"> The original model then used another uniform distribution to randomly pair individual members from each group for a ‘date’, in each individual would probabilistically decide whether or not to couple with their counterpart. For this stage, we similarly used a uniform distribution to randomly select one agent and one suitor for a date and implemented the same probabilistic equations used in the original models. For the matching hypothesis ABM (similarity-based date choice), this equation </w:t>
-      </w:r>
-      <w:r>
-        <w:t>was:</w:t>
-      </w:r>
-    </w:p>
+    </w:p>
+    <w:p>
+      <w:r>
+        <w:t>In order to simulate ‘dates’ between the agents and suitors, the</w:t>
+      </w:r>
+      <w:r>
+        <w:t xml:space="preserve"> original model used another uniform distribution to randomly pair individual members from each group</w:t>
+      </w:r>
+      <w:r>
+        <w:t>. Once selected for a date,</w:t>
+      </w:r>
+      <w:r>
+        <w:t xml:space="preserve"> each individual </w:t>
+      </w:r>
+      <w:r>
+        <w:t xml:space="preserve">of the selected pair </w:t>
+      </w:r>
+      <w:r>
+        <w:t>would</w:t>
+      </w:r>
+      <w:r>
+        <w:t xml:space="preserve"> then</w:t>
+      </w:r>
+      <w:r>
+        <w:t xml:space="preserve"> probabilistically decide whether or not to couple with their counterpart</w:t>
+      </w:r>
+      <w:r>
+        <w:t>, on the basis of a given decision rule</w:t>
+      </w:r>
+      <w:r>
+        <w:t>. For this stage</w:t>
+      </w:r>
+      <w:r>
+        <w:t xml:space="preserve"> of the model</w:t>
+      </w:r>
+      <w:r>
+        <w:t>, we similarly used a uniform distribution to randomly select one agent and one suitor for a date</w:t>
+      </w:r>
+      <w:r>
+        <w:t>,</w:t>
+      </w:r>
+      <w:r>
+        <w:t xml:space="preserve"> and implemented the same probabilistic equations used in the original </w:t>
+      </w:r>
+      <w:r>
+        <w:t>algorithm</w:t>
+      </w:r>
+      <w:r>
+        <w:t xml:space="preserve"> to simulate their respective decisions</w:t>
+      </w:r>
+      <w:r>
+        <w:t>.</w:t>
+      </w:r>
+    </w:p>
+    <w:p>
+      <w:r>
+        <w:t xml:space="preserve">For the matching hypothesis </w:t>
+      </w:r>
+      <w:r>
+        <w:t>condition</w:t>
+      </w:r>
+      <w:r>
+        <w:t xml:space="preserve"> (similarity-based date choice), th</w:t>
+      </w:r>
+      <w:r>
+        <w:t>ese</w:t>
+      </w:r>
+      <w:r>
+        <w:t xml:space="preserve"> equation</w:t>
+      </w:r>
+      <w:r>
+        <w:t xml:space="preserve">s </w:t>
+      </w:r>
+      <w:r>
+        <w:t>w</w:t>
+      </w:r>
+      <w:r>
+        <w:t>ere</w:t>
+      </w:r>
+      <w:r>
+        <w:t>:</w:t>
+      </w:r>
+    </w:p>
+    <w:p/>
     <w:p>
       <w:pPr>
         <w:jc w:val="center"/>
@@ -596,9 +786,11 @@
         <w:t xml:space="preserve"> </w:t>
       </w:r>
       <w:r>
-        <w:t xml:space="preserve">is the attractiveness score of the selected agent, </w:t>
-      </w:r>
-      <w:proofErr w:type="spellStart"/>
+        <w:t>represents</w:t>
+      </w:r>
+      <w:r>
+        <w:t xml:space="preserve"> the attractiveness score of the selected agent, </w:t>
+      </w:r>
       <w:r>
         <w:rPr>
           <w:i/>
@@ -614,7 +806,6 @@
         </w:rPr>
         <w:t>j</w:t>
       </w:r>
-      <w:proofErr w:type="spellEnd"/>
       <w:r>
         <w:rPr>
           <w:i/>
@@ -623,7 +814,10 @@
         <w:t xml:space="preserve"> </w:t>
       </w:r>
       <w:r>
-        <w:t>is the attractiveness score of the selected</w:t>
+        <w:t>represent</w:t>
+      </w:r>
+      <w:r>
+        <w:t>s the attractiveness score of the selected</w:t>
       </w:r>
       <w:r>
         <w:rPr>
@@ -646,19 +840,23 @@
         <w:t xml:space="preserve"> is the probability of coupling. </w:t>
       </w:r>
       <w:r>
-        <w:t xml:space="preserve">This meant </w:t>
-      </w:r>
-      <w:r>
-        <w:t>that each individual, on each date, based their decision of whether to couple or not couple with the</w:t>
-      </w:r>
-      <w:r>
-        <w:t>ir</w:t>
-      </w:r>
-      <w:r>
-        <w:t xml:space="preserve"> allocated counterpart on the basis of the similarity</w:t>
-      </w:r>
-      <w:r>
-        <w:t>/difference between</w:t>
+        <w:t>Th</w:t>
+      </w:r>
+      <w:r>
+        <w:t xml:space="preserve">ese equations implemented the </w:t>
+      </w:r>
+      <w:r>
+        <w:lastRenderedPageBreak/>
+        <w:t xml:space="preserve">‘decision’ of each agent/suitor to couple with their counterpart on the </w:t>
+      </w:r>
+      <w:r>
+        <w:t>basis of the</w:t>
+      </w:r>
+      <w:r>
+        <w:t xml:space="preserve"> discrepancy</w:t>
+      </w:r>
+      <w:r>
+        <w:t xml:space="preserve"> between</w:t>
       </w:r>
       <w:r>
         <w:t xml:space="preserve"> their </w:t>
@@ -673,9 +871,31 @@
     <w:p/>
     <w:p>
       <w:r>
-        <w:t>For the attractiveness-based date choice ABM, this equation was:</w:t>
-      </w:r>
-    </w:p>
+        <w:t>For the</w:t>
+      </w:r>
+      <w:r>
+        <w:t xml:space="preserve"> attractiveness hypothesis condition</w:t>
+      </w:r>
+      <w:r>
+        <w:t xml:space="preserve"> </w:t>
+      </w:r>
+      <w:r>
+        <w:t>(</w:t>
+      </w:r>
+      <w:r>
+        <w:t>attractiveness-based date choice</w:t>
+      </w:r>
+      <w:r>
+        <w:t>),</w:t>
+      </w:r>
+      <w:r>
+        <w:t xml:space="preserve"> </w:t>
+      </w:r>
+      <w:r>
+        <w:t>these equations were:</w:t>
+      </w:r>
+    </w:p>
+    <w:p/>
     <w:p>
       <w:pPr>
         <w:jc w:val="center"/>
@@ -961,20 +1181,67 @@
     <w:p/>
     <w:p>
       <w:r>
-        <w:lastRenderedPageBreak/>
-        <w:t>This meant that each individual, on each date, based their decision of whether to couple or not couple with their allocated counterpart on the basis of that counterpart’s attractiveness score.</w:t>
+        <w:t xml:space="preserve">These equations implemented the ‘decision’ of </w:t>
+      </w:r>
+      <w:r>
+        <w:t>the</w:t>
+      </w:r>
+      <w:r>
+        <w:t xml:space="preserve"> agent</w:t>
+      </w:r>
+      <w:r>
+        <w:t>/</w:t>
+      </w:r>
+      <w:r>
+        <w:t>suitor to couple</w:t>
+      </w:r>
+      <w:r>
+        <w:t xml:space="preserve"> or not, </w:t>
+      </w:r>
+      <w:r>
+        <w:t xml:space="preserve">on the basis of the attractiveness score of the counterpart </w:t>
+      </w:r>
+      <w:r>
+        <w:t>with whom they were paired.</w:t>
       </w:r>
     </w:p>
     <w:p/>
     <w:p>
       <w:r>
-        <w:t>Additionally, in both models, a correction was applied to each</w:t>
-      </w:r>
-      <w:r>
-        <w:t xml:space="preserve"> calculated</w:t>
-      </w:r>
-      <w:r>
-        <w:t xml:space="preserve"> coupling probability, according to the number of dates that each individual had been on already. This equation was:</w:t>
+        <w:t>In addition to these decision equations, a</w:t>
+      </w:r>
+      <w:r>
+        <w:t xml:space="preserve">n iterative </w:t>
+      </w:r>
+      <w:r>
+        <w:t>correction was applied to each calculated coupling probability</w:t>
+      </w:r>
+      <w:r>
+        <w:t xml:space="preserve">, </w:t>
+      </w:r>
+      <w:r>
+        <w:t xml:space="preserve">increasing this probability with </w:t>
+      </w:r>
+      <w:r>
+        <w:t>the number of dates that each individual had</w:t>
+      </w:r>
+      <w:r>
+        <w:t xml:space="preserve"> already been selected for</w:t>
+      </w:r>
+      <w:r>
+        <w:t>. This</w:t>
+      </w:r>
+      <w:r>
+        <w:t xml:space="preserve"> correction</w:t>
+      </w:r>
+      <w:r>
+        <w:t xml:space="preserve"> was</w:t>
+      </w:r>
+      <w:r>
+        <w:t xml:space="preserve"> defined as</w:t>
+      </w:r>
+      <w:r>
+        <w:t>:</w:t>
       </w:r>
     </w:p>
     <w:p/>
@@ -1022,35 +1289,219 @@
     <w:p/>
     <w:p>
       <w:r>
-        <w:t xml:space="preserve">This was implemented </w:t>
-      </w:r>
-      <w:r>
-        <w:t>in order to simulate the ‘settling’ process by which individuals become less stringent about coupling as the number of unsuccessful dates they go on increases.</w:t>
+        <w:t xml:space="preserve">Where </w:t>
+      </w:r>
+      <w:r>
+        <w:rPr>
+          <w:i/>
+          <w:iCs/>
+        </w:rPr>
+        <w:t xml:space="preserve">d </w:t>
+      </w:r>
+      <w:r>
+        <w:t>= number of dates</w:t>
+      </w:r>
+      <w:r>
+        <w:t xml:space="preserve"> completed</w:t>
+      </w:r>
+      <w:r>
+        <w:t>.</w:t>
       </w:r>
     </w:p>
     <w:p/>
     <w:p>
       <w:r>
-        <w:t>These date choice decision rule equations, set by Kalick and Hamilton’s models, were all implemented into our ABM function script.</w:t>
+        <w:t>This was i</w:t>
+      </w:r>
+      <w:r>
+        <w:t>ncluded</w:t>
+      </w:r>
+      <w:r>
+        <w:t xml:space="preserve"> </w:t>
+      </w:r>
+      <w:r>
+        <w:t xml:space="preserve">in order to simulate the ‘settling’ process by which individuals </w:t>
+      </w:r>
+      <w:r>
+        <w:t>become less particular</w:t>
+      </w:r>
+      <w:r>
+        <w:t xml:space="preserve"> in their inclination to couple,</w:t>
+      </w:r>
+      <w:r>
+        <w:t xml:space="preserve"> as the number of unsuccessful dates</w:t>
+      </w:r>
+      <w:r>
+        <w:t xml:space="preserve"> </w:t>
+      </w:r>
+      <w:r>
+        <w:t>they go on increases.</w:t>
+      </w:r>
+      <w:r>
+        <w:t xml:space="preserve"> </w:t>
+      </w:r>
+      <w:r>
+        <w:t>A</w:t>
+      </w:r>
+      <w:r>
+        <w:t>fter 50 dates, th</w:t>
+      </w:r>
+      <w:r>
+        <w:t>is</w:t>
+      </w:r>
+      <w:r>
+        <w:t xml:space="preserve"> probability jump</w:t>
+      </w:r>
+      <w:r>
+        <w:t>s</w:t>
+      </w:r>
+      <w:r>
+        <w:t xml:space="preserve"> to 1</w:t>
+      </w:r>
+      <w:r>
+        <w:t xml:space="preserve">, meaning </w:t>
+      </w:r>
+      <w:r>
+        <w:t>the individual will agree to couple with anybody.</w:t>
       </w:r>
     </w:p>
     <w:p/>
     <w:p>
       <w:r>
-        <w:t>Based on these rules, then, the individuals of each date determined whether or not to couple with their counterpart. If the collective probability calculations of both individuals determined that they were both willing to match, they consequently formed a relationship and were removed from the dating pool. If an individual ‘decided’ not to match, the pairing would be dissolved and a new random pair would be selected</w:t>
+        <w:t>On each date, i</w:t>
+      </w:r>
+      <w:r>
+        <w:t xml:space="preserve">f the </w:t>
+      </w:r>
+      <w:r>
+        <w:t>decision probabilities</w:t>
+      </w:r>
+      <w:r>
+        <w:t xml:space="preserve"> </w:t>
+      </w:r>
+      <w:r>
+        <w:t>of each pair member</w:t>
+      </w:r>
+      <w:r>
+        <w:t xml:space="preserve"> determined that they were both willing to </w:t>
+      </w:r>
+      <w:r>
+        <w:t>couple</w:t>
+      </w:r>
+      <w:r>
+        <w:t xml:space="preserve">, they </w:t>
+      </w:r>
+      <w:r>
+        <w:t xml:space="preserve">would </w:t>
+      </w:r>
+      <w:r>
+        <w:t xml:space="preserve">consequently form a relationship and </w:t>
+      </w:r>
+      <w:r>
+        <w:t>be</w:t>
+      </w:r>
+      <w:r>
+        <w:t xml:space="preserve"> removed from the dating pool. If </w:t>
+      </w:r>
+      <w:r>
+        <w:t>either</w:t>
+      </w:r>
+      <w:r>
+        <w:t xml:space="preserve"> individual decided not to match, the pairing </w:t>
+      </w:r>
+      <w:r>
+        <w:t xml:space="preserve">would be </w:t>
+      </w:r>
+      <w:r>
+        <w:t>dissolved and a new random pair would be selected</w:t>
       </w:r>
       <w:r>
         <w:t xml:space="preserve"> for a date.</w:t>
       </w:r>
       <w:r>
-        <w:t xml:space="preserve"> In our implementation, successful dates were processed by storing the attractiveness values representing each agent and suitor as a row in a “couples” matrix, then replacing their respective indices in the ”agents” and “suitors” vectors with empty spaces. For unsuccessful dates, </w:t>
-      </w:r>
-      <w:r>
-        <w:t>the agent and suitor values were simply left in their respective vectors and no values were added to the couples matrix.</w:t>
-      </w:r>
-    </w:p>
-    <w:p/>
-    <w:p>
+        <w:t xml:space="preserve"> S</w:t>
+      </w:r>
+      <w:r>
+        <w:t xml:space="preserve">uccessful dates were </w:t>
+      </w:r>
+      <w:r>
+        <w:t>logged</w:t>
+      </w:r>
+      <w:r>
+        <w:t xml:space="preserve"> by storing the attractiveness values representing each agent and suitor as a row in a </w:t>
+      </w:r>
+      <w:r>
+        <w:t>‘</w:t>
+      </w:r>
+      <w:r>
+        <w:t>couples</w:t>
+      </w:r>
+      <w:r>
+        <w:t>’</w:t>
+      </w:r>
+      <w:r>
+        <w:t xml:space="preserve"> matrix</w:t>
+      </w:r>
+      <w:r>
+        <w:t>, while</w:t>
+      </w:r>
+      <w:r>
+        <w:t xml:space="preserve"> replacing their respective indices in the</w:t>
+      </w:r>
+      <w:r>
+        <w:t xml:space="preserve"> original</w:t>
+      </w:r>
+      <w:r>
+        <w:t xml:space="preserve"> </w:t>
+      </w:r>
+      <w:r>
+        <w:t>‘</w:t>
+      </w:r>
+      <w:r>
+        <w:t>agents</w:t>
+      </w:r>
+      <w:r>
+        <w:t>’</w:t>
+      </w:r>
+      <w:r>
+        <w:t xml:space="preserve"> and </w:t>
+      </w:r>
+      <w:r>
+        <w:t>‘</w:t>
+      </w:r>
+      <w:r>
+        <w:t>suitors</w:t>
+      </w:r>
+      <w:r>
+        <w:t>’</w:t>
+      </w:r>
+      <w:r>
+        <w:t xml:space="preserve"> vectors with empty spaces. For unsuccessful dates, </w:t>
+      </w:r>
+      <w:r>
+        <w:t xml:space="preserve">the agent and suitor values were simply left in their respective vectors and </w:t>
+      </w:r>
+      <w:r>
+        <w:t xml:space="preserve">were </w:t>
+      </w:r>
+      <w:r>
+        <w:t>no</w:t>
+      </w:r>
+      <w:r>
+        <w:t xml:space="preserve">t </w:t>
+      </w:r>
+      <w:r>
+        <w:t>added to the couples matrix</w:t>
+      </w:r>
+      <w:r>
+        <w:t xml:space="preserve"> – </w:t>
+      </w:r>
+      <w:r>
+        <w:t>allowing for their re-selection for another date.</w:t>
+      </w:r>
+      <w:r>
+        <w:t xml:space="preserve"> </w:t>
+      </w:r>
       <w:r>
         <w:t>As with the original model, these steps</w:t>
       </w:r>
@@ -1068,44 +1519,58 @@
     </w:p>
     <w:p>
       <w:r>
-        <w:t xml:space="preserve">Once the couples vector was filled, we were able to calculate the correlation between the attractiveness scores of the couples, to allow for the comparison of these coefficients with those obtained in the literature. This was achieved by applying the built-in </w:t>
-      </w:r>
-      <w:proofErr w:type="spellStart"/>
-      <w:r>
-        <w:t>MatLab</w:t>
-      </w:r>
-      <w:proofErr w:type="spellEnd"/>
-      <w:r>
-        <w:t xml:space="preserve"> function </w:t>
-      </w:r>
-      <w:proofErr w:type="spellStart"/>
-      <w:r>
-        <w:rPr>
-          <w:rFonts w:ascii="Cascadia Mono" w:hAnsi="Cascadia Mono" w:cs="Cascadia Mono"/>
-        </w:rPr>
-        <w:t>corrcoef</w:t>
-      </w:r>
-      <w:proofErr w:type="spellEnd"/>
-      <w:r>
-        <w:rPr>
-          <w:rFonts w:ascii="Cascadia Mono" w:hAnsi="Cascadia Mono" w:cs="Cascadia Mono"/>
-        </w:rPr>
-        <w:t>()</w:t>
-      </w:r>
-      <w:r>
-        <w:t>, to the couples vector, in our ABM script.</w:t>
-      </w:r>
-      <w:r>
-        <w:t xml:space="preserve"> By </w:t>
-      </w:r>
-      <w:r>
-        <w:t xml:space="preserve">comparing and </w:t>
-      </w:r>
-      <w:r>
-        <w:t>examining the</w:t>
-      </w:r>
-      <w:r>
-        <w:t>se correlations in the context of the existing literature, we sought to determine how each model fared as explanations for human date choice.</w:t>
+        <w:t>Once the couples vector was filled</w:t>
+      </w:r>
+      <w:r>
+        <w:t xml:space="preserve"> and the dating pool emptied</w:t>
+      </w:r>
+      <w:r>
+        <w:t xml:space="preserve">, the </w:t>
+      </w:r>
+      <w:r>
+        <w:t xml:space="preserve">average </w:t>
+      </w:r>
+      <w:r>
+        <w:t>correlation between the attractiveness scores of the couple</w:t>
+      </w:r>
+      <w:r>
+        <w:t xml:space="preserve"> members was calculated</w:t>
+      </w:r>
+      <w:r>
+        <w:t xml:space="preserve">, </w:t>
+      </w:r>
+      <w:r>
+        <w:t xml:space="preserve">in order </w:t>
+      </w:r>
+      <w:r>
+        <w:t xml:space="preserve">to allow for the comparison of these coefficients with those </w:t>
+      </w:r>
+      <w:r>
+        <w:t>observed among real couples, reported</w:t>
+      </w:r>
+      <w:r>
+        <w:t xml:space="preserve"> in </w:t>
+      </w:r>
+      <w:r>
+        <w:t>other</w:t>
+      </w:r>
+      <w:r>
+        <w:t xml:space="preserve"> literature.</w:t>
+      </w:r>
+      <w:r>
+        <w:t xml:space="preserve"> By comparing the </w:t>
+      </w:r>
+      <w:r>
+        <w:t>respective</w:t>
+      </w:r>
+      <w:r>
+        <w:t xml:space="preserve"> correlations produced by the matching hypothesis and attractiveness hypothesis simulations</w:t>
+      </w:r>
+      <w:r>
+        <w:t>,</w:t>
+      </w:r>
+      <w:r>
+        <w:t xml:space="preserve"> with these true observed values, the accuracy of each model’s predictions could be evaluated.</w:t>
       </w:r>
     </w:p>
     <w:p>
@@ -1142,13 +1607,31 @@
         <w:t xml:space="preserve">From running each </w:t>
       </w:r>
       <w:r>
-        <w:t>model simulation once, with 1000 agents and 1000 suitors (as specified in Grow’s (2021) report), we established an intra-couple attractiveness correlation of 0.61</w:t>
+        <w:t>simulation once</w:t>
+      </w:r>
+      <w:r>
+        <w:t>, specifying</w:t>
+      </w:r>
+      <w:r>
+        <w:t xml:space="preserve"> 1000 agents and 1000 suitors</w:t>
+      </w:r>
+      <w:r>
+        <w:t xml:space="preserve"> in each run, </w:t>
+      </w:r>
+      <w:r>
+        <w:t>we established an intra-couple attractiveness correlation of 0.61</w:t>
       </w:r>
       <w:r>
         <w:t>35</w:t>
       </w:r>
       <w:r>
-        <w:t xml:space="preserve"> from the attractiveness choice rule model and a</w:t>
+        <w:t xml:space="preserve"> from the attractiveness choice rule</w:t>
+      </w:r>
+      <w:r>
+        <w:t xml:space="preserve"> </w:t>
+      </w:r>
+      <w:r>
+        <w:t>and a</w:t>
       </w:r>
       <w:r>
         <w:t>n intra-couple attractiveness</w:t>
@@ -1160,170 +1643,58 @@
         <w:t>29</w:t>
       </w:r>
       <w:r>
-        <w:t xml:space="preserve"> from the similarity choice rule model</w:t>
-      </w:r>
-      <w:r>
-        <w:t>.</w:t>
-      </w:r>
-      <w:r>
-        <w:t xml:space="preserve"> Figures 1 and 2 (below) present these results.</w:t>
-      </w:r>
-    </w:p>
-    <w:p>
-      <w:r>
-        <w:rPr>
-          <w:noProof/>
-        </w:rPr>
-        <w:lastRenderedPageBreak/>
-        <w:drawing>
-          <wp:anchor distT="0" distB="0" distL="114300" distR="114300" simplePos="0" relativeHeight="251663360" behindDoc="0" locked="0" layoutInCell="1" allowOverlap="1" wp14:anchorId="077E1161" wp14:editId="67F611AC">
-            <wp:simplePos x="0" y="0"/>
-            <wp:positionH relativeFrom="margin">
-              <wp:align>center</wp:align>
-            </wp:positionH>
-            <wp:positionV relativeFrom="paragraph">
-              <wp:posOffset>19050</wp:posOffset>
-            </wp:positionV>
-            <wp:extent cx="3648075" cy="3661315"/>
-            <wp:effectExtent l="19050" t="19050" r="9525" b="15875"/>
-            <wp:wrapTopAndBottom/>
-            <wp:docPr id="532309187" name="Picture 9"/>
-            <wp:cNvGraphicFramePr>
-              <a:graphicFrameLocks xmlns:a="http://schemas.openxmlformats.org/drawingml/2006/main" noChangeAspect="1"/>
-            </wp:cNvGraphicFramePr>
-            <a:graphic xmlns:a="http://schemas.openxmlformats.org/drawingml/2006/main">
-              <a:graphicData uri="http://schemas.openxmlformats.org/drawingml/2006/picture">
-                <pic:pic xmlns:pic="http://schemas.openxmlformats.org/drawingml/2006/picture">
-                  <pic:nvPicPr>
-                    <pic:cNvPr id="0" name="Picture 8"/>
-                    <pic:cNvPicPr>
-                      <a:picLocks noChangeAspect="1" noChangeArrowheads="1"/>
-                    </pic:cNvPicPr>
-                  </pic:nvPicPr>
-                  <pic:blipFill>
-                    <a:blip r:embed="rId4">
-                      <a:extLst>
-                        <a:ext uri="{28A0092B-C50C-407E-A947-70E740481C1C}">
-                          <a14:useLocalDpi xmlns:a14="http://schemas.microsoft.com/office/drawing/2010/main" val="0"/>
-                        </a:ext>
-                      </a:extLst>
-                    </a:blip>
-                    <a:srcRect/>
-                    <a:stretch>
-                      <a:fillRect/>
-                    </a:stretch>
-                  </pic:blipFill>
-                  <pic:spPr bwMode="auto">
-                    <a:xfrm>
-                      <a:off x="0" y="0"/>
-                      <a:ext cx="3648075" cy="3661315"/>
-                    </a:xfrm>
-                    <a:prstGeom prst="rect">
-                      <a:avLst/>
-                    </a:prstGeom>
-                    <a:noFill/>
-                    <a:ln>
-                      <a:solidFill>
-                        <a:schemeClr val="tx1"/>
-                      </a:solidFill>
-                    </a:ln>
-                  </pic:spPr>
-                </pic:pic>
-              </a:graphicData>
-            </a:graphic>
-            <wp14:sizeRelH relativeFrom="margin">
-              <wp14:pctWidth>0</wp14:pctWidth>
-            </wp14:sizeRelH>
-            <wp14:sizeRelV relativeFrom="margin">
-              <wp14:pctHeight>0</wp14:pctHeight>
-            </wp14:sizeRelV>
-          </wp:anchor>
-        </w:drawing>
-      </w:r>
-    </w:p>
-    <w:p>
-      <w:r>
-        <w:rPr>
-          <w:noProof/>
-        </w:rPr>
-        <w:drawing>
-          <wp:anchor distT="0" distB="0" distL="114300" distR="114300" simplePos="0" relativeHeight="251662336" behindDoc="0" locked="0" layoutInCell="1" allowOverlap="1" wp14:anchorId="24B5BC5D" wp14:editId="0DC11965">
-            <wp:simplePos x="0" y="0"/>
-            <wp:positionH relativeFrom="margin">
-              <wp:align>center</wp:align>
-            </wp:positionH>
-            <wp:positionV relativeFrom="paragraph">
-              <wp:posOffset>362585</wp:posOffset>
-            </wp:positionV>
-            <wp:extent cx="3705225" cy="3718560"/>
-            <wp:effectExtent l="19050" t="19050" r="28575" b="15240"/>
-            <wp:wrapTopAndBottom/>
-            <wp:docPr id="716012666" name="Picture 8"/>
-            <wp:cNvGraphicFramePr>
-              <a:graphicFrameLocks xmlns:a="http://schemas.openxmlformats.org/drawingml/2006/main" noChangeAspect="1"/>
-            </wp:cNvGraphicFramePr>
-            <a:graphic xmlns:a="http://schemas.openxmlformats.org/drawingml/2006/main">
-              <a:graphicData uri="http://schemas.openxmlformats.org/drawingml/2006/picture">
-                <pic:pic xmlns:pic="http://schemas.openxmlformats.org/drawingml/2006/picture">
-                  <pic:nvPicPr>
-                    <pic:cNvPr id="0" name="Picture 7"/>
-                    <pic:cNvPicPr>
-                      <a:picLocks noChangeAspect="1" noChangeArrowheads="1"/>
-                    </pic:cNvPicPr>
-                  </pic:nvPicPr>
-                  <pic:blipFill>
-                    <a:blip r:embed="rId5">
-                      <a:extLst>
-                        <a:ext uri="{28A0092B-C50C-407E-A947-70E740481C1C}">
-                          <a14:useLocalDpi xmlns:a14="http://schemas.microsoft.com/office/drawing/2010/main" val="0"/>
-                        </a:ext>
-                      </a:extLst>
-                    </a:blip>
-                    <a:srcRect/>
-                    <a:stretch>
-                      <a:fillRect/>
-                    </a:stretch>
-                  </pic:blipFill>
-                  <pic:spPr bwMode="auto">
-                    <a:xfrm>
-                      <a:off x="0" y="0"/>
-                      <a:ext cx="3705225" cy="3718560"/>
-                    </a:xfrm>
-                    <a:prstGeom prst="rect">
-                      <a:avLst/>
-                    </a:prstGeom>
-                    <a:noFill/>
-                    <a:ln>
-                      <a:solidFill>
-                        <a:schemeClr val="tx1"/>
-                      </a:solidFill>
-                    </a:ln>
-                  </pic:spPr>
-                </pic:pic>
-              </a:graphicData>
-            </a:graphic>
-            <wp14:sizeRelH relativeFrom="margin">
-              <wp14:pctWidth>0</wp14:pctWidth>
-            </wp14:sizeRelH>
-            <wp14:sizeRelV relativeFrom="margin">
-              <wp14:pctHeight>0</wp14:pctHeight>
-            </wp14:sizeRelV>
-          </wp:anchor>
-        </w:drawing>
-      </w:r>
-      <w:r>
-        <w:t>Figure 1. Intra-couple attractiveness correlation determined from attractiveness-based date choice model.</w:t>
+        <w:t xml:space="preserve"> from the similarity choice </w:t>
+      </w:r>
+      <w:r>
+        <w:t>rule.</w:t>
       </w:r>
     </w:p>
     <w:p/>
-    <w:p/>
-    <w:p>
-      <w:r>
-        <w:t>Figure 2. Intra-couple attractiveness correlation determined from similarity-based date choice model.</w:t>
-      </w:r>
-    </w:p>
-    <w:p/>
-    <w:p>
+    <w:p>
+      <w:r>
+        <w:t xml:space="preserve">The following script was </w:t>
+      </w:r>
+      <w:r>
+        <w:t xml:space="preserve">then </w:t>
+      </w:r>
+      <w:r>
+        <w:t xml:space="preserve">used to test the </w:t>
+      </w:r>
+      <w:r>
+        <w:t xml:space="preserve">average </w:t>
+      </w:r>
+      <w:r>
+        <w:t>intra-</w:t>
+      </w:r>
+      <w:r>
+        <w:t>couple</w:t>
+      </w:r>
+      <w:r>
+        <w:t xml:space="preserve"> attractiveness</w:t>
+      </w:r>
+      <w:r>
+        <w:t xml:space="preserve"> correlation</w:t>
+      </w:r>
+      <w:r>
+        <w:t xml:space="preserve"> from each simulation</w:t>
+      </w:r>
+      <w:r>
+        <w:t xml:space="preserve">, determined </w:t>
+      </w:r>
+      <w:r>
+        <w:t>over 50 runs</w:t>
+      </w:r>
+      <w:r>
+        <w:t>:</w:t>
+      </w:r>
+    </w:p>
+    <w:p>
+      <w:pPr>
+        <w:rPr>
+          <w:sz w:val="14"/>
+          <w:szCs w:val="14"/>
+        </w:rPr>
+      </w:pPr>
       <w:r>
         <w:rPr>
           <w:noProof/>
@@ -1332,13 +1703,13 @@
         <mc:AlternateContent>
           <mc:Choice Requires="wps">
             <w:drawing>
-              <wp:anchor distT="0" distB="0" distL="114300" distR="114300" simplePos="0" relativeHeight="251659264" behindDoc="0" locked="0" layoutInCell="1" allowOverlap="1" wp14:anchorId="3BFC59DD" wp14:editId="01BF82DE">
+              <wp:anchor distT="0" distB="0" distL="114300" distR="114300" simplePos="0" relativeHeight="251659264" behindDoc="0" locked="0" layoutInCell="1" allowOverlap="1" wp14:anchorId="3BFC59DD" wp14:editId="494899D6">
                 <wp:simplePos x="0" y="0"/>
                 <wp:positionH relativeFrom="margin">
                   <wp:align>center</wp:align>
                 </wp:positionH>
                 <wp:positionV relativeFrom="paragraph">
-                  <wp:posOffset>429260</wp:posOffset>
+                  <wp:posOffset>3175</wp:posOffset>
                 </wp:positionV>
                 <wp:extent cx="6096000" cy="2009775"/>
                 <wp:effectExtent l="0" t="0" r="19050" b="28575"/>
@@ -1410,25 +1781,7 @@
                                 <w:sz w:val="20"/>
                                 <w:szCs w:val="20"/>
                               </w:rPr>
-                              <w:t xml:space="preserve"> </w:t>
-                            </w:r>
-                            <w:proofErr w:type="spellStart"/>
-                            <w:r>
-                              <w:rPr>
-                                <w:rFonts w:ascii="Miriam Fixed" w:hAnsi="Miriam Fixed" w:cs="Miriam Fixed"/>
-                                <w:sz w:val="20"/>
-                                <w:szCs w:val="20"/>
-                              </w:rPr>
-                              <w:t>iRunA</w:t>
-                            </w:r>
-                            <w:proofErr w:type="spellEnd"/>
-                            <w:r>
-                              <w:rPr>
-                                <w:rFonts w:ascii="Miriam Fixed" w:hAnsi="Miriam Fixed" w:cs="Miriam Fixed"/>
-                                <w:sz w:val="20"/>
-                                <w:szCs w:val="20"/>
-                              </w:rPr>
-                              <w:t xml:space="preserve"> = 1:50</w:t>
+                              <w:t xml:space="preserve"> iRunA = 1:50</w:t>
                             </w:r>
                           </w:p>
                           <w:p>
@@ -1445,43 +1798,7 @@
                                 <w:sz w:val="20"/>
                                 <w:szCs w:val="20"/>
                               </w:rPr>
-                              <w:t xml:space="preserve">    </w:t>
-                            </w:r>
-                            <w:proofErr w:type="spellStart"/>
-                            <w:r>
-                              <w:rPr>
-                                <w:rFonts w:ascii="Miriam Fixed" w:hAnsi="Miriam Fixed" w:cs="Miriam Fixed"/>
-                                <w:sz w:val="20"/>
-                                <w:szCs w:val="20"/>
-                              </w:rPr>
-                              <w:t>correlationA</w:t>
-                            </w:r>
-                            <w:proofErr w:type="spellEnd"/>
-                            <w:r>
-                              <w:rPr>
-                                <w:rFonts w:ascii="Miriam Fixed" w:hAnsi="Miriam Fixed" w:cs="Miriam Fixed"/>
-                                <w:sz w:val="20"/>
-                                <w:szCs w:val="20"/>
-                              </w:rPr>
-                              <w:t>(</w:t>
-                            </w:r>
-                            <w:proofErr w:type="spellStart"/>
-                            <w:r>
-                              <w:rPr>
-                                <w:rFonts w:ascii="Miriam Fixed" w:hAnsi="Miriam Fixed" w:cs="Miriam Fixed"/>
-                                <w:sz w:val="20"/>
-                                <w:szCs w:val="20"/>
-                              </w:rPr>
-                              <w:t>iRunA</w:t>
-                            </w:r>
-                            <w:proofErr w:type="spellEnd"/>
-                            <w:r>
-                              <w:rPr>
-                                <w:rFonts w:ascii="Miriam Fixed" w:hAnsi="Miriam Fixed" w:cs="Miriam Fixed"/>
-                                <w:sz w:val="20"/>
-                                <w:szCs w:val="20"/>
-                              </w:rPr>
-                              <w:t xml:space="preserve">, 1) = runKalickHamilton(1000, </w:t>
+                              <w:t xml:space="preserve">    correlationA(iRunA, 1) = runKalickHamilton(1000, </w:t>
                             </w:r>
                             <w:r>
                               <w:rPr>
@@ -1556,41 +1873,13 @@
                                 <w:szCs w:val="20"/>
                               </w:rPr>
                             </w:pPr>
-                            <w:proofErr w:type="spellStart"/>
                             <w:r>
                               <w:rPr>
                                 <w:rFonts w:ascii="Miriam Fixed" w:hAnsi="Miriam Fixed" w:cs="Miriam Fixed"/>
                                 <w:sz w:val="20"/>
                                 <w:szCs w:val="20"/>
                               </w:rPr>
-                              <w:t>meanCorrelationA</w:t>
-                            </w:r>
-                            <w:proofErr w:type="spellEnd"/>
-                            <w:r>
-                              <w:rPr>
-                                <w:rFonts w:ascii="Miriam Fixed" w:hAnsi="Miriam Fixed" w:cs="Miriam Fixed"/>
-                                <w:sz w:val="20"/>
-                                <w:szCs w:val="20"/>
-                              </w:rPr>
-                              <w:t xml:space="preserve"> = mean(</w:t>
-                            </w:r>
-                            <w:proofErr w:type="spellStart"/>
-                            <w:r>
-                              <w:rPr>
-                                <w:rFonts w:ascii="Miriam Fixed" w:hAnsi="Miriam Fixed" w:cs="Miriam Fixed"/>
-                                <w:sz w:val="20"/>
-                                <w:szCs w:val="20"/>
-                              </w:rPr>
-                              <w:t>correlationA</w:t>
-                            </w:r>
-                            <w:proofErr w:type="spellEnd"/>
-                            <w:r>
-                              <w:rPr>
-                                <w:rFonts w:ascii="Miriam Fixed" w:hAnsi="Miriam Fixed" w:cs="Miriam Fixed"/>
-                                <w:sz w:val="20"/>
-                                <w:szCs w:val="20"/>
-                              </w:rPr>
-                              <w:t>)</w:t>
+                              <w:t>meanCorrelationA = mean(correlationA)</w:t>
                             </w:r>
                           </w:p>
                           <w:p>
@@ -1644,25 +1933,7 @@
                                 <w:sz w:val="20"/>
                                 <w:szCs w:val="20"/>
                               </w:rPr>
-                              <w:t xml:space="preserve"> </w:t>
-                            </w:r>
-                            <w:proofErr w:type="spellStart"/>
-                            <w:r>
-                              <w:rPr>
-                                <w:rFonts w:ascii="Miriam Fixed" w:hAnsi="Miriam Fixed" w:cs="Miriam Fixed"/>
-                                <w:sz w:val="20"/>
-                                <w:szCs w:val="20"/>
-                              </w:rPr>
-                              <w:t>iRunS</w:t>
-                            </w:r>
-                            <w:proofErr w:type="spellEnd"/>
-                            <w:r>
-                              <w:rPr>
-                                <w:rFonts w:ascii="Miriam Fixed" w:hAnsi="Miriam Fixed" w:cs="Miriam Fixed"/>
-                                <w:sz w:val="20"/>
-                                <w:szCs w:val="20"/>
-                              </w:rPr>
-                              <w:t xml:space="preserve"> = 1:50</w:t>
+                              <w:t xml:space="preserve"> iRunS = 1:50</w:t>
                             </w:r>
                           </w:p>
                           <w:p>
@@ -1679,43 +1950,7 @@
                                 <w:sz w:val="20"/>
                                 <w:szCs w:val="20"/>
                               </w:rPr>
-                              <w:t xml:space="preserve">    </w:t>
-                            </w:r>
-                            <w:proofErr w:type="spellStart"/>
-                            <w:r>
-                              <w:rPr>
-                                <w:rFonts w:ascii="Miriam Fixed" w:hAnsi="Miriam Fixed" w:cs="Miriam Fixed"/>
-                                <w:sz w:val="20"/>
-                                <w:szCs w:val="20"/>
-                              </w:rPr>
-                              <w:t>correlationS</w:t>
-                            </w:r>
-                            <w:proofErr w:type="spellEnd"/>
-                            <w:r>
-                              <w:rPr>
-                                <w:rFonts w:ascii="Miriam Fixed" w:hAnsi="Miriam Fixed" w:cs="Miriam Fixed"/>
-                                <w:sz w:val="20"/>
-                                <w:szCs w:val="20"/>
-                              </w:rPr>
-                              <w:t>(</w:t>
-                            </w:r>
-                            <w:proofErr w:type="spellStart"/>
-                            <w:r>
-                              <w:rPr>
-                                <w:rFonts w:ascii="Miriam Fixed" w:hAnsi="Miriam Fixed" w:cs="Miriam Fixed"/>
-                                <w:sz w:val="20"/>
-                                <w:szCs w:val="20"/>
-                              </w:rPr>
-                              <w:t>iRunS</w:t>
-                            </w:r>
-                            <w:proofErr w:type="spellEnd"/>
-                            <w:r>
-                              <w:rPr>
-                                <w:rFonts w:ascii="Miriam Fixed" w:hAnsi="Miriam Fixed" w:cs="Miriam Fixed"/>
-                                <w:sz w:val="20"/>
-                                <w:szCs w:val="20"/>
-                              </w:rPr>
-                              <w:t xml:space="preserve">, 1) = runKalickHamilton(1000, </w:t>
+                              <w:t xml:space="preserve">    correlationS(iRunS, 1) = runKalickHamilton(1000, </w:t>
                             </w:r>
                             <w:r>
                               <w:rPr>
@@ -1790,41 +2025,13 @@
                                 <w:szCs w:val="20"/>
                               </w:rPr>
                             </w:pPr>
-                            <w:proofErr w:type="spellStart"/>
                             <w:r>
                               <w:rPr>
                                 <w:rFonts w:ascii="Miriam Fixed" w:hAnsi="Miriam Fixed" w:cs="Miriam Fixed"/>
                                 <w:sz w:val="20"/>
                                 <w:szCs w:val="20"/>
                               </w:rPr>
-                              <w:t>meanCorrelationS</w:t>
-                            </w:r>
-                            <w:proofErr w:type="spellEnd"/>
-                            <w:r>
-                              <w:rPr>
-                                <w:rFonts w:ascii="Miriam Fixed" w:hAnsi="Miriam Fixed" w:cs="Miriam Fixed"/>
-                                <w:sz w:val="20"/>
-                                <w:szCs w:val="20"/>
-                              </w:rPr>
-                              <w:t xml:space="preserve"> = mean(</w:t>
-                            </w:r>
-                            <w:proofErr w:type="spellStart"/>
-                            <w:r>
-                              <w:rPr>
-                                <w:rFonts w:ascii="Miriam Fixed" w:hAnsi="Miriam Fixed" w:cs="Miriam Fixed"/>
-                                <w:sz w:val="20"/>
-                                <w:szCs w:val="20"/>
-                              </w:rPr>
-                              <w:t>correlationS</w:t>
-                            </w:r>
-                            <w:proofErr w:type="spellEnd"/>
-                            <w:r>
-                              <w:rPr>
-                                <w:rFonts w:ascii="Miriam Fixed" w:hAnsi="Miriam Fixed" w:cs="Miriam Fixed"/>
-                                <w:sz w:val="20"/>
-                                <w:szCs w:val="20"/>
-                              </w:rPr>
-                              <w:t>)</w:t>
+                              <w:t>meanCorrelationS = mean(correlationS)</w:t>
                             </w:r>
                           </w:p>
                           <w:p>
@@ -1860,7 +2067,7 @@
                 <v:stroke joinstyle="miter"/>
                 <v:path gradientshapeok="t" o:connecttype="rect"/>
               </v:shapetype>
-              <v:shape id="Text Box 1" o:spid="_x0000_s1026" type="#_x0000_t202" style="position:absolute;margin-left:0;margin-top:33.8pt;width:480pt;height:158.25pt;z-index:251659264;visibility:visible;mso-wrap-style:square;mso-width-percent:0;mso-height-percent:0;mso-wrap-distance-left:9pt;mso-wrap-distance-top:0;mso-wrap-distance-right:9pt;mso-wrap-distance-bottom:0;mso-position-horizontal:center;mso-position-horizontal-relative:margin;mso-position-vertical:absolute;mso-position-vertical-relative:text;mso-width-percent:0;mso-height-percent:0;mso-width-relative:margin;mso-height-relative:margin;v-text-anchor:top" o:gfxdata="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" fillcolor="#e7e6e6 [3214]" strokeweight=".5pt">
+              <v:shape id="Text Box 1" o:spid="_x0000_s1026" type="#_x0000_t202" style="position:absolute;margin-left:0;margin-top:.25pt;width:480pt;height:158.25pt;z-index:251659264;visibility:visible;mso-wrap-style:square;mso-width-percent:0;mso-height-percent:0;mso-wrap-distance-left:9pt;mso-wrap-distance-top:0;mso-wrap-distance-right:9pt;mso-wrap-distance-bottom:0;mso-position-horizontal:center;mso-position-horizontal-relative:margin;mso-position-vertical:absolute;mso-position-vertical-relative:text;mso-width-percent:0;mso-height-percent:0;mso-width-relative:margin;mso-height-relative:margin;v-text-anchor:top" o:gfxdata="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" fillcolor="#e7e6e6 [3214]" strokeweight=".5pt">
                 <v:textbox>
                   <w:txbxContent>
                     <w:p>
@@ -2161,7 +2368,7 @@
                     <w:p>
                       <w:pPr>
                         <w:rPr>
-                          <w:rFonts w:ascii="Miriam Fixed" w:hAnsi="Miriam Fixed" w:cs="Miriam Fixed" w:hint="cs"/>
+                          <w:rFonts w:ascii="Miriam Fixed" w:hAnsi="Miriam Fixed" w:cs="Miriam Fixed"/>
                         </w:rPr>
                       </w:pPr>
                     </w:p>
@@ -2174,49 +2381,30 @@
         </mc:AlternateContent>
       </w:r>
       <w:r>
-        <w:t xml:space="preserve">The following script was </w:t>
-      </w:r>
-      <w:r>
-        <w:t xml:space="preserve">then </w:t>
-      </w:r>
-      <w:r>
-        <w:t xml:space="preserve">used to test the </w:t>
-      </w:r>
-      <w:r>
-        <w:t xml:space="preserve">average </w:t>
-      </w:r>
-      <w:r>
-        <w:t>intra-</w:t>
-      </w:r>
-      <w:r>
-        <w:t>couple</w:t>
-      </w:r>
-      <w:r>
-        <w:t xml:space="preserve"> attractiveness</w:t>
-      </w:r>
-      <w:r>
-        <w:t xml:space="preserve"> correlations determined by each model:</w:t>
+        <w:rPr>
+          <w:sz w:val="16"/>
+          <w:szCs w:val="16"/>
+        </w:rPr>
+        <w:t xml:space="preserve"> </w:t>
+      </w:r>
+    </w:p>
+    <w:p>
+      <w:r>
+        <w:t xml:space="preserve">The results from this script are </w:t>
+      </w:r>
+      <w:r>
+        <w:t>presented</w:t>
+      </w:r>
+      <w:r>
+        <w:t xml:space="preserve"> in </w:t>
+      </w:r>
+      <w:r>
+        <w:t>Table 1, below.</w:t>
       </w:r>
     </w:p>
     <w:p/>
     <w:p>
       <w:r>
-        <w:t xml:space="preserve">The results from this script are </w:t>
-      </w:r>
-      <w:r>
-        <w:t>presented</w:t>
-      </w:r>
-      <w:r>
-        <w:t xml:space="preserve"> in </w:t>
-      </w:r>
-      <w:r>
-        <w:t>Table 1, below.</w:t>
-      </w:r>
-    </w:p>
-    <w:p/>
-    <w:p/>
-    <w:p>
-      <w:r>
         <w:t xml:space="preserve">Table 1. </w:t>
       </w:r>
       <w:r>
@@ -2226,13 +2414,16 @@
         <w:t>, between 1000 couples</w:t>
       </w:r>
       <w:r>
+        <w:t>’ attractiveness scores</w:t>
+      </w:r>
+      <w:r>
         <w:t>,</w:t>
       </w:r>
       <w:r>
-        <w:t xml:space="preserve"> calculated from 50 runs of each of our models</w:t>
-      </w:r>
-      <w:r>
-        <w:t>.</w:t>
+        <w:t xml:space="preserve"> calculated from 50 runs of </w:t>
+      </w:r>
+      <w:r>
+        <w:t>each simulation within our model.</w:t>
       </w:r>
     </w:p>
     <w:p/>
@@ -2345,9 +2536,15 @@
         </w:tc>
       </w:tr>
     </w:tbl>
+    <w:p>
+      <w:pPr>
+        <w:rPr>
+          <w:sz w:val="16"/>
+          <w:szCs w:val="16"/>
+        </w:rPr>
+      </w:pPr>
+    </w:p>
     <w:p/>
-    <w:p/>
-    <w:p/>
     <w:p>
       <w:r>
         <w:t xml:space="preserve">Table 2. Mean </w:t>
@@ -2365,13 +2562,28 @@
         <w:t xml:space="preserve"> </w:t>
       </w:r>
       <w:r>
-        <w:t xml:space="preserve">between 1000 couples, </w:t>
+        <w:t>between 1000 couples</w:t>
+      </w:r>
+      <w:r>
+        <w:t>’ attractiveness scores</w:t>
+      </w:r>
+      <w:r>
+        <w:t xml:space="preserve">, </w:t>
       </w:r>
       <w:r>
         <w:t xml:space="preserve">calculated from </w:t>
       </w:r>
       <w:r>
-        <w:t>50 runs of each of Kalick and Hamilton’s (1986) original models.</w:t>
+        <w:t xml:space="preserve">50 runs of each </w:t>
+      </w:r>
+      <w:r>
+        <w:t xml:space="preserve">simulation within </w:t>
+      </w:r>
+      <w:r>
+        <w:t>Kalick and Hamilton’s (1986) original model</w:t>
+      </w:r>
+      <w:r>
+        <w:t>.</w:t>
       </w:r>
     </w:p>
     <w:p/>
@@ -2485,7 +2697,6 @@
       </w:tr>
     </w:tbl>
     <w:p/>
-    <w:p/>
     <w:p>
       <w:pPr>
         <w:rPr>
@@ -2511,105 +2722,52 @@
     </w:p>
     <w:p>
       <w:r>
-        <w:t>The existing literature related to the phenomenon of assortative mating in humans (that is, the observed similarity that tends to occur between the attractiveness of members of a romantic couple) reports correlations of .42 (Feingold, 1981) and .53 (</w:t>
-      </w:r>
-      <w:proofErr w:type="spellStart"/>
-      <w:r>
-        <w:t>Citelli</w:t>
-      </w:r>
-      <w:proofErr w:type="spellEnd"/>
-      <w:r>
-        <w:t xml:space="preserve"> and </w:t>
-      </w:r>
-      <w:proofErr w:type="spellStart"/>
-      <w:r>
-        <w:t>Waid</w:t>
-      </w:r>
-      <w:proofErr w:type="spellEnd"/>
-      <w:r>
-        <w:t xml:space="preserve">, 1980) between romantic partners, as well as correlations of .56 and .63 for serious daters and engaged or married couples (White, 1980; </w:t>
-      </w:r>
-      <w:proofErr w:type="spellStart"/>
-      <w:r>
-        <w:t>Kaznatcheev</w:t>
-      </w:r>
-      <w:proofErr w:type="spellEnd"/>
-      <w:r>
-        <w:t xml:space="preserve"> et al., 2010). Given this context, t</w:t>
-      </w:r>
-      <w:r>
-        <w:t>he results</w:t>
-      </w:r>
-      <w:r>
-        <w:t xml:space="preserve"> that we have established from this replication of Kalick and Hamilton’s ABMs </w:t>
-      </w:r>
-      <w:r>
-        <w:t>demonstrate</w:t>
-      </w:r>
-      <w:r>
-        <w:t xml:space="preserve"> not only</w:t>
-      </w:r>
-      <w:r>
-        <w:t xml:space="preserve"> that our models </w:t>
-      </w:r>
-      <w:r>
-        <w:t xml:space="preserve">were able to replicate a similar pattern of results </w:t>
-      </w:r>
-      <w:r>
-        <w:t>to</w:t>
-      </w:r>
-      <w:r>
-        <w:t xml:space="preserve"> those established </w:t>
-      </w:r>
-      <w:r>
-        <w:t>by the original models</w:t>
-      </w:r>
-      <w:r>
-        <w:t xml:space="preserve"> (presented in Table 2)</w:t>
-      </w:r>
-      <w:r>
-        <w:t>, but they also further substantiate the notion that</w:t>
-      </w:r>
-      <w:r>
-        <w:t xml:space="preserve"> ass</w:t>
-      </w:r>
-      <w:r>
-        <w:t>o</w:t>
-      </w:r>
-      <w:r>
-        <w:t>rt</w:t>
-      </w:r>
-      <w:r>
-        <w:t>at</w:t>
-      </w:r>
-      <w:r>
-        <w:t xml:space="preserve">ive mating in </w:t>
-      </w:r>
-      <w:r>
-        <w:t>humans</w:t>
-      </w:r>
-      <w:r>
-        <w:t xml:space="preserve"> can be </w:t>
-      </w:r>
-      <w:r>
-        <w:t xml:space="preserve">more accurately </w:t>
-      </w:r>
-      <w:r>
-        <w:t xml:space="preserve">explained </w:t>
-      </w:r>
-      <w:r>
-        <w:t xml:space="preserve">by the </w:t>
-      </w:r>
-      <w:r>
-        <w:t>attractiveness</w:t>
-      </w:r>
-      <w:r>
-        <w:t xml:space="preserve"> hypothesis model – which gives coefficients </w:t>
-      </w:r>
-      <w:r>
-        <w:t>more reflective of the relationship observed between the attractiveness of romantic partners in real life.</w:t>
-      </w:r>
-    </w:p>
+        <w:t>The existing literature related to the phenomenon of assortative mating in humans reports correlations of .42 (Feingold, 1981) and .53 (Citelli and Waid, 1980) between</w:t>
+      </w:r>
+      <w:r>
+        <w:t xml:space="preserve"> the traits of</w:t>
+      </w:r>
+      <w:r>
+        <w:t xml:space="preserve"> romantic partners, as well as correlations of .56 and .63 for serious daters and engaged or married couples (White, 1980; Kaznatcheev et al., 2010). </w:t>
+      </w:r>
+      <w:r>
+        <w:t>From the comparison between these findings, the coefficients reported</w:t>
+      </w:r>
+      <w:r>
+        <w:t xml:space="preserve"> by</w:t>
+      </w:r>
+      <w:r>
+        <w:t xml:space="preserve"> Kalick and Hamilton, and those established by our model, it is apparent that we not only successfully replicated a similar pattern of results to those predicted by the original model,</w:t>
+      </w:r>
+      <w:r>
+        <w:t xml:space="preserve"> but also that our findings offer </w:t>
+      </w:r>
+      <w:r>
+        <w:t>additional</w:t>
+      </w:r>
+      <w:r>
+        <w:t xml:space="preserve"> </w:t>
+      </w:r>
+      <w:r>
+        <w:t xml:space="preserve">support </w:t>
+      </w:r>
+      <w:r>
+        <w:t>for the stronger accuracy of the attractiveness hypothesis in explaining human date choice, given the closer prediction of this simulation to th</w:t>
+      </w:r>
+      <w:r>
+        <w:t xml:space="preserve">e correlations typically </w:t>
+      </w:r>
+      <w:r>
+        <w:t xml:space="preserve">observed </w:t>
+      </w:r>
+      <w:r>
+        <w:t>between</w:t>
+      </w:r>
+      <w:r>
+        <w:t xml:space="preserve"> real life romantic partners.</w:t>
+      </w:r>
+    </w:p>
+    <w:p/>
     <w:p>
       <w:r>
         <w:t>While this short study offers an elementary contribution to the current understanding of human date choice</w:t>
@@ -2618,29 +2776,78 @@
         <w:t xml:space="preserve"> and the phenomenon of assortative mating</w:t>
       </w:r>
       <w:r>
-        <w:t xml:space="preserve">, consistent the </w:t>
-      </w:r>
-      <w:r>
-        <w:t>other findings of</w:t>
-      </w:r>
-      <w:r>
-        <w:t xml:space="preserve"> the field, this</w:t>
+        <w:t>, this</w:t>
       </w:r>
       <w:r>
         <w:t xml:space="preserve"> modelling procedure</w:t>
       </w:r>
       <w:r>
-        <w:t xml:space="preserve"> also highlights further opportunities for learning more about this social </w:t>
-      </w:r>
-      <w:r>
-        <w:lastRenderedPageBreak/>
-        <w:t>psychological process.</w:t>
-      </w:r>
-      <w:r>
-        <w:t xml:space="preserve"> As highlighted by Grow (2021), for example, future research could involve the manipulation of parameters such as the distribution of attractiveness scores in the population, in order to achieve a more comprehensive explanation of the patterns observed between romantic couples.</w:t>
-      </w:r>
-    </w:p>
-    <w:p/>
+        <w:t xml:space="preserve"> also highlights further opportunities for learning more about this social psychological process.</w:t>
+      </w:r>
+      <w:r>
+        <w:t xml:space="preserve"> As </w:t>
+      </w:r>
+      <w:r>
+        <w:t>investigated</w:t>
+      </w:r>
+      <w:r>
+        <w:t xml:space="preserve"> by Grow (2021), for example, future research could involve the manipulation of parameters</w:t>
+      </w:r>
+      <w:r>
+        <w:t>,</w:t>
+      </w:r>
+      <w:r>
+        <w:t xml:space="preserve"> such as the distribution of attractiveness scores in the population, in order to achieve a more comprehensive explanation of the patterns observed between romantic couples</w:t>
+      </w:r>
+      <w:r>
+        <w:t>, and how these might apply to different groups of individuals</w:t>
+      </w:r>
+      <w:r>
+        <w:t>.</w:t>
+      </w:r>
+      <w:r>
+        <w:t xml:space="preserve"> </w:t>
+      </w:r>
+      <w:r>
+        <w:t>Furthermore, g</w:t>
+      </w:r>
+      <w:r>
+        <w:t xml:space="preserve">iven recent technological advancements in </w:t>
+      </w:r>
+      <w:r>
+        <w:t xml:space="preserve">deep learning and </w:t>
+      </w:r>
+      <w:r>
+        <w:t>artificial intelligence</w:t>
+      </w:r>
+      <w:r>
+        <w:t>, enabling the acquisition and</w:t>
+      </w:r>
+      <w:r>
+        <w:t xml:space="preserve"> leverag</w:t>
+      </w:r>
+      <w:r>
+        <w:t>ing of vast</w:t>
+      </w:r>
+      <w:r>
+        <w:t xml:space="preserve"> data</w:t>
+      </w:r>
+      <w:r>
+        <w:t>sets</w:t>
+      </w:r>
+      <w:r>
+        <w:t xml:space="preserve"> for more accurate </w:t>
+      </w:r>
+      <w:r>
+        <w:t xml:space="preserve">computational models, </w:t>
+      </w:r>
+      <w:r>
+        <w:t>simulations and predictions,</w:t>
+      </w:r>
+      <w:r>
+        <w:t xml:space="preserve"> it will be exciting to see how this discipline and research question evolve over the course of further research.</w:t>
+      </w:r>
+    </w:p>
     <w:p>
       <w:pPr>
         <w:rPr>
@@ -2648,41 +2855,21 @@
           <w:bCs/>
         </w:rPr>
       </w:pPr>
-    </w:p>
-    <w:p>
-      <w:pPr>
+      <w:r>
         <w:rPr>
           <w:b/>
           <w:bCs/>
         </w:rPr>
-      </w:pPr>
-      <w:r>
-        <w:rPr>
-          <w:b/>
-          <w:bCs/>
-        </w:rPr>
+        <w:lastRenderedPageBreak/>
         <w:t>References</w:t>
       </w:r>
     </w:p>
     <w:p>
-      <w:proofErr w:type="spellStart"/>
       <w:r>
         <w:t>C</w:t>
       </w:r>
       <w:r>
-        <w:t>itelli</w:t>
-      </w:r>
-      <w:proofErr w:type="spellEnd"/>
-      <w:r>
-        <w:t xml:space="preserve">, J., &amp; </w:t>
-      </w:r>
-      <w:proofErr w:type="spellStart"/>
-      <w:r>
-        <w:t>Waid</w:t>
-      </w:r>
-      <w:proofErr w:type="spellEnd"/>
-      <w:r>
-        <w:t xml:space="preserve">, L. (1980). Physical attractiveness, romantic love, and equity restoration in dating relationships. </w:t>
+        <w:t xml:space="preserve">itelli, J., &amp; Waid, L. (1980). Physical attractiveness, romantic love, and equity restoration in dating relationships. </w:t>
       </w:r>
       <w:r>
         <w:rPr>
@@ -2720,31 +2907,7 @@
         <w:t xml:space="preserve">Grow, A. (2021) The matching hypothesis re-examined once more: does the structure of the partner market matter? </w:t>
       </w:r>
       <w:r>
-        <w:t xml:space="preserve">In J. van </w:t>
-      </w:r>
-      <w:proofErr w:type="spellStart"/>
-      <w:r>
-        <w:t>Bavel</w:t>
-      </w:r>
-      <w:proofErr w:type="spellEnd"/>
-      <w:r>
-        <w:t xml:space="preserve">, D. De </w:t>
-      </w:r>
-      <w:proofErr w:type="spellStart"/>
-      <w:r>
-        <w:t>Coninck</w:t>
-      </w:r>
-      <w:proofErr w:type="spellEnd"/>
-      <w:r>
-        <w:t xml:space="preserve">, P. </w:t>
-      </w:r>
-      <w:proofErr w:type="spellStart"/>
-      <w:r>
-        <w:t>Puschmann</w:t>
-      </w:r>
-      <w:proofErr w:type="spellEnd"/>
-      <w:r>
-        <w:t xml:space="preserve">, &amp; B. </w:t>
+        <w:t xml:space="preserve">In J. van Bavel, D. De Coninck, P. Puschmann, &amp; B. </w:t>
       </w:r>
       <w:r>
         <w:t>v</w:t>
@@ -2775,13 +2938,8 @@
         <w:t xml:space="preserve"> </w:t>
       </w:r>
       <w:r>
-        <w:t xml:space="preserve">The matching hypothesis </w:t>
-      </w:r>
-      <w:proofErr w:type="spellStart"/>
-      <w:r>
-        <w:t>reexamined</w:t>
-      </w:r>
-      <w:proofErr w:type="spellEnd"/>
+        <w:t>The matching hypothesis reexamined</w:t>
+      </w:r>
       <w:r>
         <w:t>.</w:t>
       </w:r>
@@ -2801,21 +2959,8 @@
     </w:p>
     <w:p/>
     <w:p>
-      <w:proofErr w:type="spellStart"/>
-      <w:r>
-        <w:t>Kaznatcheev</w:t>
-      </w:r>
-      <w:proofErr w:type="spellEnd"/>
-      <w:r>
-        <w:t xml:space="preserve">, A., Brown, K., &amp; Shultz, T. R. (2010) Self-esteem and the matching effect in mate selection. In S. Ohlsson &amp; R. </w:t>
-      </w:r>
-      <w:proofErr w:type="spellStart"/>
-      <w:r>
-        <w:t>Catrambone</w:t>
-      </w:r>
-      <w:proofErr w:type="spellEnd"/>
-      <w:r>
-        <w:t xml:space="preserve"> (Eds.), </w:t>
+      <w:r>
+        <w:t xml:space="preserve">Kaznatcheev, A., Brown, K., &amp; Shultz, T. R. (2010) Self-esteem and the matching effect in mate selection. In S. Ohlsson &amp; R. Catrambone (Eds.), </w:t>
       </w:r>
       <w:r>
         <w:rPr>
@@ -2831,13 +2976,32 @@
     <w:p/>
     <w:p>
       <w:r>
-        <w:t xml:space="preserve">Schwartz, C. R. (2013) Trends and variation in assortative mating: Causes and consequences. </w:t>
+        <w:t xml:space="preserve">Mare, R. D. (1991). Five decades of educational assortative mating. </w:t>
       </w:r>
       <w:r>
         <w:rPr>
           <w:i/>
           <w:iCs/>
         </w:rPr>
+        <w:t>American Sociological Review, 56</w:t>
+      </w:r>
+      <w:r>
+        <w:t>(1), 15–32</w:t>
+      </w:r>
+      <w:r>
+        <w:t>.</w:t>
+      </w:r>
+    </w:p>
+    <w:p/>
+    <w:p>
+      <w:r>
+        <w:t xml:space="preserve">Schwartz, C. R. (2013) Trends and variation in assortative mating: Causes and consequences. </w:t>
+      </w:r>
+      <w:r>
+        <w:rPr>
+          <w:i/>
+          <w:iCs/>
+        </w:rPr>
         <w:t>Annual Review of Sociology, 39</w:t>
       </w:r>
       <w:r>
@@ -2850,26 +3014,26 @@
     <w:p/>
     <w:p>
       <w:r>
+        <w:t xml:space="preserve">Van Leeuwen, M. H. D., Maas, I., Hin, S., &amp; Matthijs, K. (2019). Socio-economic modernization and enduring language barriers: Choosing a marriage partner in Flemish communities. </w:t>
+      </w:r>
+      <w:r>
+        <w:rPr>
+          <w:i/>
+          <w:iCs/>
+        </w:rPr>
+        <w:t>The History of the Family, 24</w:t>
+      </w:r>
+      <w:r>
+        <w:t>(1), 94–122.</w:t>
+      </w:r>
+    </w:p>
+    <w:p/>
+    <w:p>
+      <w:r>
         <w:t>W</w:t>
       </w:r>
       <w:r>
-        <w:t xml:space="preserve">alster, E., Aronson, V., Abrahams, D. &amp; </w:t>
-      </w:r>
-      <w:proofErr w:type="spellStart"/>
-      <w:r>
-        <w:t>Rottman</w:t>
-      </w:r>
-      <w:proofErr w:type="spellEnd"/>
-      <w:r>
-        <w:t xml:space="preserve">, L. (1966) Importance of physical attractiveness in dating </w:t>
-      </w:r>
-      <w:proofErr w:type="spellStart"/>
-      <w:r>
-        <w:t>behavior</w:t>
-      </w:r>
-      <w:proofErr w:type="spellEnd"/>
-      <w:r>
-        <w:t xml:space="preserve">. </w:t>
+        <w:t xml:space="preserve">alster, E., Aronson, V., Abrahams, D. &amp; Rottman, L. (1966) Importance of physical attractiveness in dating behavior. </w:t>
       </w:r>
       <w:r>
         <w:rPr>
@@ -2909,6 +3073,44 @@
     </w:sectPr>
   </w:body>
 </w:document>
+</file>
+
+<file path=word/endnotes.xml><?xml version="1.0" encoding="utf-8"?>
+<w:endnotes xmlns:wpc="http://schemas.microsoft.com/office/word/2010/wordprocessingCanvas" xmlns:cx="http://schemas.microsoft.com/office/drawing/2014/chartex" xmlns:cx1="http://schemas.microsoft.com/office/drawing/2015/9/8/chartex" xmlns:cx2="http://schemas.microsoft.com/office/drawing/2015/10/21/chartex" xmlns:cx3="http://schemas.microsoft.com/office/drawing/2016/5/9/chartex" xmlns:cx4="http://schemas.microsoft.com/office/drawing/2016/5/10/chartex" xmlns:cx5="http://schemas.microsoft.com/office/drawing/2016/5/11/chartex" xmlns:cx6="http://schemas.microsoft.com/office/drawing/2016/5/12/chartex" xmlns:cx7="http://schemas.microsoft.com/office/drawing/2016/5/13/chartex" xmlns:cx8="http://schemas.microsoft.com/office/drawing/2016/5/14/chartex" xmlns:mc="http://schemas.openxmlformats.org/markup-compatibility/2006" xmlns:aink="http://schemas.microsoft.com/office/drawing/2016/ink" xmlns:am3d="http://schemas.microsoft.com/office/drawing/2017/model3d" xmlns:o="urn:schemas-microsoft-com:office:office" xmlns:oel="http://schemas.microsoft.com/office/2019/extlst" xmlns:r="http://schemas.openxmlformats.org/officeDocument/2006/relationships" xmlns:m="http://schemas.openxmlformats.org/officeDocument/2006/math" xmlns:v="urn:schemas-microsoft-com:vml" xmlns:wp14="http://schemas.microsoft.com/office/word/2010/wordprocessingDrawing" xmlns:wp="http://schemas.openxmlformats.org/drawingml/2006/wordprocessingDrawing" xmlns:w10="urn:schemas-microsoft-com:office:word" xmlns:w="http://schemas.openxmlformats.org/wordprocessingml/2006/main" xmlns:w14="http://schemas.microsoft.com/office/word/2010/wordml" xmlns:w15="http://schemas.microsoft.com/office/word/2012/wordml" xmlns:w16cex="http://schemas.microsoft.com/office/word/2018/wordml/cex" xmlns:w16cid="http://schemas.microsoft.com/office/word/2016/wordml/cid" xmlns:w16="http://schemas.microsoft.com/office/word/2018/wordml" xmlns:w16sdtdh="http://schemas.microsoft.com/office/word/2020/wordml/sdtdatahash" xmlns:w16se="http://schemas.microsoft.com/office/word/2015/wordml/symex" xmlns:wpg="http://schemas.microsoft.com/office/word/2010/wordprocessingGroup" xmlns:wpi="http://schemas.microsoft.com/office/word/2010/wordprocessingInk" xmlns:wne="http://schemas.microsoft.com/office/word/2006/wordml" xmlns:wps="http://schemas.microsoft.com/office/word/2010/wordprocessingShape" mc:Ignorable="w14 w15 w16se w16cid w16 w16cex w16sdtdh wp14">
+  <w:endnote w:type="separator" w:id="-1">
+    <w:p>
+      <w:r>
+        <w:separator/>
+      </w:r>
+    </w:p>
+  </w:endnote>
+  <w:endnote w:type="continuationSeparator" w:id="0">
+    <w:p>
+      <w:r>
+        <w:continuationSeparator/>
+      </w:r>
+    </w:p>
+  </w:endnote>
+</w:endnotes>
+</file>
+
+<file path=word/footnotes.xml><?xml version="1.0" encoding="utf-8"?>
+<w:footnotes xmlns:wpc="http://schemas.microsoft.com/office/word/2010/wordprocessingCanvas" xmlns:cx="http://schemas.microsoft.com/office/drawing/2014/chartex" xmlns:cx1="http://schemas.microsoft.com/office/drawing/2015/9/8/chartex" xmlns:cx2="http://schemas.microsoft.com/office/drawing/2015/10/21/chartex" xmlns:cx3="http://schemas.microsoft.com/office/drawing/2016/5/9/chartex" xmlns:cx4="http://schemas.microsoft.com/office/drawing/2016/5/10/chartex" xmlns:cx5="http://schemas.microsoft.com/office/drawing/2016/5/11/chartex" xmlns:cx6="http://schemas.microsoft.com/office/drawing/2016/5/12/chartex" xmlns:cx7="http://schemas.microsoft.com/office/drawing/2016/5/13/chartex" xmlns:cx8="http://schemas.microsoft.com/office/drawing/2016/5/14/chartex" xmlns:mc="http://schemas.openxmlformats.org/markup-compatibility/2006" xmlns:aink="http://schemas.microsoft.com/office/drawing/2016/ink" xmlns:am3d="http://schemas.microsoft.com/office/drawing/2017/model3d" xmlns:o="urn:schemas-microsoft-com:office:office" xmlns:oel="http://schemas.microsoft.com/office/2019/extlst" xmlns:r="http://schemas.openxmlformats.org/officeDocument/2006/relationships" xmlns:m="http://schemas.openxmlformats.org/officeDocument/2006/math" xmlns:v="urn:schemas-microsoft-com:vml" xmlns:wp14="http://schemas.microsoft.com/office/word/2010/wordprocessingDrawing" xmlns:wp="http://schemas.openxmlformats.org/drawingml/2006/wordprocessingDrawing" xmlns:w10="urn:schemas-microsoft-com:office:word" xmlns:w="http://schemas.openxmlformats.org/wordprocessingml/2006/main" xmlns:w14="http://schemas.microsoft.com/office/word/2010/wordml" xmlns:w15="http://schemas.microsoft.com/office/word/2012/wordml" xmlns:w16cex="http://schemas.microsoft.com/office/word/2018/wordml/cex" xmlns:w16cid="http://schemas.microsoft.com/office/word/2016/wordml/cid" xmlns:w16="http://schemas.microsoft.com/office/word/2018/wordml" xmlns:w16sdtdh="http://schemas.microsoft.com/office/word/2020/wordml/sdtdatahash" xmlns:w16se="http://schemas.microsoft.com/office/word/2015/wordml/symex" xmlns:wpg="http://schemas.microsoft.com/office/word/2010/wordprocessingGroup" xmlns:wpi="http://schemas.microsoft.com/office/word/2010/wordprocessingInk" xmlns:wne="http://schemas.microsoft.com/office/word/2006/wordml" xmlns:wps="http://schemas.microsoft.com/office/word/2010/wordprocessingShape" mc:Ignorable="w14 w15 w16se w16cid w16 w16cex w16sdtdh wp14">
+  <w:footnote w:type="separator" w:id="-1">
+    <w:p>
+      <w:r>
+        <w:separator/>
+      </w:r>
+    </w:p>
+  </w:footnote>
+  <w:footnote w:type="continuationSeparator" w:id="0">
+    <w:p>
+      <w:r>
+        <w:continuationSeparator/>
+      </w:r>
+    </w:p>
+  </w:footnote>
+</w:footnotes>
 </file>
 
 <file path=word/styles.xml><?xml version="1.0" encoding="utf-8"?>
@@ -3305,7 +3507,7 @@
   <w:style w:type="paragraph" w:default="1" w:styleId="Normal">
     <w:name w:val="Normal"/>
     <w:qFormat/>
-    <w:rsid w:val="00637F3F"/>
+    <w:rsid w:val="006E6291"/>
   </w:style>
   <w:style w:type="character" w:default="1" w:styleId="DefaultParagraphFont">
     <w:name w:val="Default Paragraph Font"/>
@@ -3382,6 +3584,48 @@
     <w:rPr>
       <w:color w:val="808080"/>
     </w:rPr>
+  </w:style>
+  <w:style w:type="paragraph" w:styleId="Header">
+    <w:name w:val="header"/>
+    <w:basedOn w:val="Normal"/>
+    <w:link w:val="HeaderChar"/>
+    <w:uiPriority w:val="99"/>
+    <w:unhideWhenUsed/>
+    <w:rsid w:val="003716B5"/>
+    <w:pPr>
+      <w:tabs>
+        <w:tab w:val="center" w:pos="4513"/>
+        <w:tab w:val="right" w:pos="9026"/>
+      </w:tabs>
+    </w:pPr>
+  </w:style>
+  <w:style w:type="character" w:customStyle="1" w:styleId="HeaderChar">
+    <w:name w:val="Header Char"/>
+    <w:basedOn w:val="DefaultParagraphFont"/>
+    <w:link w:val="Header"/>
+    <w:uiPriority w:val="99"/>
+    <w:rsid w:val="003716B5"/>
+  </w:style>
+  <w:style w:type="paragraph" w:styleId="Footer">
+    <w:name w:val="footer"/>
+    <w:basedOn w:val="Normal"/>
+    <w:link w:val="FooterChar"/>
+    <w:uiPriority w:val="99"/>
+    <w:unhideWhenUsed/>
+    <w:rsid w:val="003716B5"/>
+    <w:pPr>
+      <w:tabs>
+        <w:tab w:val="center" w:pos="4513"/>
+        <w:tab w:val="right" w:pos="9026"/>
+      </w:tabs>
+    </w:pPr>
+  </w:style>
+  <w:style w:type="character" w:customStyle="1" w:styleId="FooterChar">
+    <w:name w:val="Footer Char"/>
+    <w:basedOn w:val="DefaultParagraphFont"/>
+    <w:link w:val="Footer"/>
+    <w:uiPriority w:val="99"/>
+    <w:rsid w:val="003716B5"/>
   </w:style>
 </w:styles>
 </file>
@@ -3679,4 +3923,16 @@
     </a:ext>
   </a:extLst>
 </a:theme>
+</file>
+
+<file path=customXml/item1.xml><?xml version="1.0" encoding="utf-8"?>
+<b:Sources xmlns:b="http://schemas.openxmlformats.org/officeDocument/2006/bibliography" xmlns="http://schemas.openxmlformats.org/officeDocument/2006/bibliography" SelectedStyle="\APASixthEditionOfficeOnline.xsl" StyleName="APA" Version="6"/>
+</file>
+
+<file path=customXml/itemProps1.xml><?xml version="1.0" encoding="utf-8"?>
+<ds:datastoreItem xmlns:ds="http://schemas.openxmlformats.org/officeDocument/2006/customXml" ds:itemID="{553DBC6F-5F0E-4417-A8A1-BDD5B0F1083A}">
+  <ds:schemaRefs>
+    <ds:schemaRef ds:uri="http://schemas.openxmlformats.org/officeDocument/2006/bibliography"/>
+  </ds:schemaRefs>
+</ds:datastoreItem>
 </file>